--- a/Ex_4/Exercise4.docx
+++ b/Ex_4/Exercise4.docx
@@ -171,22 +171,7 @@
           <w:lang w:val="en-US"/>
         </w:rPr>
         <w:tab/>
-      </w:r>
-      <w:proofErr w:type="gramStart"/>
-      <w:r>
-        <w:rPr>
-          <w:b/>
-          <w:lang w:val="en-US"/>
-        </w:rPr>
-        <w:t xml:space="preserve">   (</w:t>
-      </w:r>
-      <w:proofErr w:type="gramEnd"/>
-      <w:r>
-        <w:rPr>
-          <w:b/>
-          <w:lang w:val="en-US"/>
-        </w:rPr>
-        <w:t>1</w:t>
+        <w:t xml:space="preserve">   (1</w:t>
       </w:r>
       <w:r>
         <w:rPr>
@@ -427,23 +412,7 @@
           <w:rFonts w:ascii="TimesNewRoman" w:hAnsi="TimesNewRoman" w:cs="TimesNewRoman"/>
           <w:lang w:val="en-US"/>
         </w:rPr>
-        <w:t xml:space="preserve"> indicates a position you </w:t>
-      </w:r>
-      <w:proofErr w:type="gramStart"/>
-      <w:r>
-        <w:rPr>
-          <w:rFonts w:ascii="TimesNewRoman" w:hAnsi="TimesNewRoman" w:cs="TimesNewRoman"/>
-          <w:lang w:val="en-US"/>
-        </w:rPr>
-        <w:t>have to</w:t>
-      </w:r>
-      <w:proofErr w:type="gramEnd"/>
-      <w:r>
-        <w:rPr>
-          <w:rFonts w:ascii="TimesNewRoman" w:hAnsi="TimesNewRoman" w:cs="TimesNewRoman"/>
-          <w:lang w:val="en-US"/>
-        </w:rPr>
-        <w:t xml:space="preserve"> add code. Within the folder </w:t>
+        <w:t xml:space="preserve"> indicates a position you have to add code. Within the folder </w:t>
       </w:r>
       <w:r>
         <w:rPr>
@@ -817,16 +786,8 @@
           <w:lang w:val="en-US"/>
         </w:rPr>
         <w:tab/>
-      </w:r>
-      <w:proofErr w:type="gramStart"/>
-      <w:r>
-        <w:rPr>
-          <w:b/>
-          <w:lang w:val="en-US"/>
-        </w:rPr>
         <w:t xml:space="preserve">   (</w:t>
       </w:r>
-      <w:proofErr w:type="gramEnd"/>
       <w:r>
         <w:rPr>
           <w:b/>
@@ -863,35 +824,13 @@
           <w:b/>
           <w:lang w:val="en-GB"/>
         </w:rPr>
-        <w:t>Task 2</w:t>
-      </w:r>
-      <w:proofErr w:type="gramStart"/>
-      <w:r>
-        <w:rPr>
-          <w:b/>
-          <w:lang w:val="en-GB"/>
-        </w:rPr>
-        <w:t xml:space="preserve">a) </w:t>
-      </w:r>
-      <w:r>
-        <w:rPr>
-          <w:b/>
-          <w:lang w:val="en-GB"/>
-        </w:rPr>
-        <w:t xml:space="preserve"> </w:t>
-      </w:r>
-      <w:r>
-        <w:rPr>
-          <w:lang w:val="en-GB"/>
-        </w:rPr>
-        <w:t>Shortly</w:t>
-      </w:r>
-      <w:proofErr w:type="gramEnd"/>
-      <w:r>
-        <w:rPr>
-          <w:lang w:val="en-GB"/>
-        </w:rPr>
-        <w:t xml:space="preserve"> </w:t>
+        <w:t xml:space="preserve">Task 2a) </w:t>
+      </w:r>
+      <w:r>
+        <w:rPr>
+          <w:lang w:val="en-GB"/>
+        </w:rPr>
+        <w:t xml:space="preserve">Shortly </w:t>
       </w:r>
       <w:r>
         <w:rPr>
@@ -1075,21 +1014,7 @@
                               <w:rPr>
                                 <w:lang w:val="en-US"/>
                               </w:rPr>
-                              <w:t>When some data variables (</w:t>
-                            </w:r>
-                            <w:proofErr w:type="gramStart"/>
-                            <w:r>
-                              <w:rPr>
-                                <w:lang w:val="en-US"/>
-                              </w:rPr>
-                              <w:t>e.g.</w:t>
-                            </w:r>
-                            <w:proofErr w:type="gramEnd"/>
-                            <w:r>
-                              <w:rPr>
-                                <w:lang w:val="en-US"/>
-                              </w:rPr>
-                              <w:t xml:space="preserve"> color</w:t>
+                              <w:t>When some data variables (e.g. color</w:t>
                             </w:r>
                             <w:r>
                               <w:rPr>
@@ -1263,21 +1188,7 @@
                               <w:rPr>
                                 <w:lang w:val="en-US"/>
                               </w:rPr>
-                              <w:t xml:space="preserve">by the human eye like the position have an ordered effect. For example, in a histogram a bar that has </w:t>
-                            </w:r>
-                            <w:proofErr w:type="gramStart"/>
-                            <w:r>
-                              <w:rPr>
-                                <w:lang w:val="en-US"/>
-                              </w:rPr>
-                              <w:t>it</w:t>
-                            </w:r>
-                            <w:proofErr w:type="gramEnd"/>
-                            <w:r>
-                              <w:rPr>
-                                <w:lang w:val="en-US"/>
-                              </w:rPr>
-                              <w:t xml:space="preserve"> top edge point at a higher y-position are perceived as higher than ones with a lower one.</w:t>
+                              <w:t>by the human eye like the position have an ordered effect. For example, in a histogram a bar that has it top edge point at a higher y-position are perceived as higher than ones with a lower one.</w:t>
                             </w:r>
                           </w:p>
                           <w:p>
@@ -1296,35 +1207,7 @@
                               <w:rPr>
                                 <w:lang w:val="en-US"/>
                               </w:rPr>
-                              <w:t xml:space="preserve">The size of a datapoint can have a proportional effect when it is directly </w:t>
-                            </w:r>
-                            <w:proofErr w:type="spellStart"/>
-                            <w:r>
-                              <w:rPr>
-                                <w:lang w:val="en-US"/>
-                              </w:rPr>
-                              <w:t>liked</w:t>
-                            </w:r>
-                            <w:proofErr w:type="spellEnd"/>
-                            <w:r>
-                              <w:rPr>
-                                <w:lang w:val="en-US"/>
-                              </w:rPr>
-                              <w:t xml:space="preserve"> to the relative size with respect to the other datapoints. For example, </w:t>
-                            </w:r>
-                            <w:proofErr w:type="gramStart"/>
-                            <w:r>
-                              <w:rPr>
-                                <w:lang w:val="en-US"/>
-                              </w:rPr>
-                              <w:t>a the</w:t>
-                            </w:r>
-                            <w:proofErr w:type="gramEnd"/>
-                            <w:r>
-                              <w:rPr>
-                                <w:lang w:val="en-US"/>
-                              </w:rPr>
-                              <w:t xml:space="preserve"> higher influence if a datapoint can be expressed with a larger size.  </w:t>
+                              <w:t xml:space="preserve">The size of a datapoint can have a proportional effect when it is directly liked to the relative size with respect to the other datapoints. For example, a the higher influence if a datapoint can be expressed with a larger size.  </w:t>
                             </w:r>
                           </w:p>
                         </w:txbxContent>
@@ -1391,21 +1274,7 @@
                         <w:rPr>
                           <w:lang w:val="en-US"/>
                         </w:rPr>
-                        <w:t>When some data variables (</w:t>
-                      </w:r>
-                      <w:proofErr w:type="gramStart"/>
-                      <w:r>
-                        <w:rPr>
-                          <w:lang w:val="en-US"/>
-                        </w:rPr>
-                        <w:t>e.g.</w:t>
-                      </w:r>
-                      <w:proofErr w:type="gramEnd"/>
-                      <w:r>
-                        <w:rPr>
-                          <w:lang w:val="en-US"/>
-                        </w:rPr>
-                        <w:t xml:space="preserve"> color</w:t>
+                        <w:t>When some data variables (e.g. color</w:t>
                       </w:r>
                       <w:r>
                         <w:rPr>
@@ -1579,21 +1448,7 @@
                         <w:rPr>
                           <w:lang w:val="en-US"/>
                         </w:rPr>
-                        <w:t xml:space="preserve">by the human eye like the position have an ordered effect. For example, in a histogram a bar that has </w:t>
-                      </w:r>
-                      <w:proofErr w:type="gramStart"/>
-                      <w:r>
-                        <w:rPr>
-                          <w:lang w:val="en-US"/>
-                        </w:rPr>
-                        <w:t>it</w:t>
-                      </w:r>
-                      <w:proofErr w:type="gramEnd"/>
-                      <w:r>
-                        <w:rPr>
-                          <w:lang w:val="en-US"/>
-                        </w:rPr>
-                        <w:t xml:space="preserve"> top edge point at a higher y-position are perceived as higher than ones with a lower one.</w:t>
+                        <w:t>by the human eye like the position have an ordered effect. For example, in a histogram a bar that has it top edge point at a higher y-position are perceived as higher than ones with a lower one.</w:t>
                       </w:r>
                     </w:p>
                     <w:p>
@@ -1612,35 +1467,7 @@
                         <w:rPr>
                           <w:lang w:val="en-US"/>
                         </w:rPr>
-                        <w:t xml:space="preserve">The size of a datapoint can have a proportional effect when it is directly </w:t>
-                      </w:r>
-                      <w:proofErr w:type="spellStart"/>
-                      <w:r>
-                        <w:rPr>
-                          <w:lang w:val="en-US"/>
-                        </w:rPr>
-                        <w:t>liked</w:t>
-                      </w:r>
-                      <w:proofErr w:type="spellEnd"/>
-                      <w:r>
-                        <w:rPr>
-                          <w:lang w:val="en-US"/>
-                        </w:rPr>
-                        <w:t xml:space="preserve"> to the relative size with respect to the other datapoints. For example, </w:t>
-                      </w:r>
-                      <w:proofErr w:type="gramStart"/>
-                      <w:r>
-                        <w:rPr>
-                          <w:lang w:val="en-US"/>
-                        </w:rPr>
-                        <w:t>a the</w:t>
-                      </w:r>
-                      <w:proofErr w:type="gramEnd"/>
-                      <w:r>
-                        <w:rPr>
-                          <w:lang w:val="en-US"/>
-                        </w:rPr>
-                        <w:t xml:space="preserve"> higher influence if a datapoint can be expressed with a larger size.  </w:t>
+                        <w:t xml:space="preserve">The size of a datapoint can have a proportional effect when it is directly liked to the relative size with respect to the other datapoints. For example, a the higher influence if a datapoint can be expressed with a larger size.  </w:t>
                       </w:r>
                     </w:p>
                   </w:txbxContent>
@@ -1898,6 +1725,8 @@
                           <w:p>
                             <w:pPr>
                               <w:rPr>
+                                <w:b/>
+                                <w:bCs/>
                                 <w:lang w:val="en-US"/>
                               </w:rPr>
                             </w:pPr>
@@ -1908,6 +1737,40 @@
                                 <w:lang w:val="en-US"/>
                               </w:rPr>
                               <w:t>Answer:</w:t>
+                            </w:r>
+                          </w:p>
+                          <w:p>
+                            <w:pPr>
+                              <w:rPr>
+                                <w:lang w:val="en-US"/>
+                              </w:rPr>
+                            </w:pPr>
+                            <w:r>
+                              <w:rPr>
+                                <w:b/>
+                                <w:bCs/>
+                                <w:lang w:val="en-US"/>
+                              </w:rPr>
+                              <w:t xml:space="preserve">- </w:t>
+                            </w:r>
+                            <w:r>
+                              <w:rPr>
+                                <w:lang w:val="en-US"/>
+                              </w:rPr>
+                              <w:t>Shape: For example, to encode the sex when the colors represent species or island.</w:t>
+                            </w:r>
+                          </w:p>
+                          <w:p>
+                            <w:pPr>
+                              <w:rPr>
+                                <w:lang w:val="en-US"/>
+                              </w:rPr>
+                            </w:pPr>
+                            <w:r>
+                              <w:rPr>
+                                <w:lang w:val="en-US"/>
+                              </w:rPr>
+                              <w:t>- Use the color value for example to have a higher saturation when flipper length is higher given than the position and size is determined by the culmen_lenght, culphen_depht and body mass of the penguin.</w:t>
                             </w:r>
                           </w:p>
                         </w:txbxContent>
@@ -1932,12 +1795,14 @@
           </mc:Choice>
           <mc:Fallback>
             <w:pict>
-              <v:shape w14:anchorId="77B21D27" id="Textfeld 1294544647" o:spid="_x0000_s1027" type="#_x0000_t202" style="position:absolute;left:0;text-align:left;margin-left:.4pt;margin-top:13.4pt;width:462.1pt;height:183.75pt;z-index:251658240;visibility:visible;mso-wrap-style:square;mso-width-percent:0;mso-height-percent:0;mso-wrap-distance-left:9pt;mso-wrap-distance-top:0;mso-wrap-distance-right:9pt;mso-wrap-distance-bottom:0;mso-position-horizontal:absolute;mso-position-horizontal-relative:text;mso-position-vertical:absolute;mso-position-vertical-relative:text;mso-width-percent:0;mso-height-percent:0;mso-width-relative:margin;mso-height-relative:margin;v-text-anchor:top" o:gfxdata="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" fillcolor="white [3201]" strokeweight=".5pt">
+              <v:shape w14:anchorId="77B21D27" id="Textfeld 1294544647" o:spid="_x0000_s1027" type="#_x0000_t202" style="position:absolute;left:0;text-align:left;margin-left:.4pt;margin-top:13.4pt;width:462.1pt;height:183.75pt;z-index:251658240;visibility:visible;mso-wrap-style:square;mso-width-percent:0;mso-height-percent:0;mso-wrap-distance-left:9pt;mso-wrap-distance-top:0;mso-wrap-distance-right:9pt;mso-wrap-distance-bottom:0;mso-position-horizontal:absolute;mso-position-horizontal-relative:text;mso-position-vertical:absolute;mso-position-vertical-relative:text;mso-width-percent:0;mso-height-percent:0;mso-width-relative:margin;mso-height-relative:margin;v-text-anchor:top" o:gfxdata="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" fillcolor="white [3201]" strokeweight=".5pt">
                 <v:textbox>
                   <w:txbxContent>
                     <w:p>
                       <w:pPr>
                         <w:rPr>
+                          <w:b/>
+                          <w:bCs/>
                           <w:lang w:val="en-US"/>
                         </w:rPr>
                       </w:pPr>
@@ -1948,6 +1813,40 @@
                           <w:lang w:val="en-US"/>
                         </w:rPr>
                         <w:t>Answer:</w:t>
+                      </w:r>
+                    </w:p>
+                    <w:p>
+                      <w:pPr>
+                        <w:rPr>
+                          <w:lang w:val="en-US"/>
+                        </w:rPr>
+                      </w:pPr>
+                      <w:r>
+                        <w:rPr>
+                          <w:b/>
+                          <w:bCs/>
+                          <w:lang w:val="en-US"/>
+                        </w:rPr>
+                        <w:t xml:space="preserve">- </w:t>
+                      </w:r>
+                      <w:r>
+                        <w:rPr>
+                          <w:lang w:val="en-US"/>
+                        </w:rPr>
+                        <w:t>Shape: For example, to encode the sex when the colors represent species or island.</w:t>
+                      </w:r>
+                    </w:p>
+                    <w:p>
+                      <w:pPr>
+                        <w:rPr>
+                          <w:lang w:val="en-US"/>
+                        </w:rPr>
+                      </w:pPr>
+                      <w:r>
+                        <w:rPr>
+                          <w:lang w:val="en-US"/>
+                        </w:rPr>
+                        <w:t>- Use the color value for example to have a higher saturation when flipper length is higher given than the position and size is determined by the culmen_lenght, culphen_depht and body mass of the penguin.</w:t>
                       </w:r>
                     </w:p>
                   </w:txbxContent>

--- a/Ex_4/Exercise4.docx
+++ b/Ex_4/Exercise4.docx
@@ -171,7 +171,22 @@
           <w:lang w:val="en-US"/>
         </w:rPr>
         <w:tab/>
-        <w:t xml:space="preserve">   (1</w:t>
+      </w:r>
+      <w:proofErr w:type="gramStart"/>
+      <w:r>
+        <w:rPr>
+          <w:b/>
+          <w:lang w:val="en-US"/>
+        </w:rPr>
+        <w:t xml:space="preserve">   (</w:t>
+      </w:r>
+      <w:proofErr w:type="gramEnd"/>
+      <w:r>
+        <w:rPr>
+          <w:b/>
+          <w:lang w:val="en-US"/>
+        </w:rPr>
+        <w:t>1</w:t>
       </w:r>
       <w:r>
         <w:rPr>
@@ -412,7 +427,23 @@
           <w:rFonts w:ascii="TimesNewRoman" w:hAnsi="TimesNewRoman" w:cs="TimesNewRoman"/>
           <w:lang w:val="en-US"/>
         </w:rPr>
-        <w:t xml:space="preserve"> indicates a position you have to add code. Within the folder </w:t>
+        <w:t xml:space="preserve"> indicates a position you </w:t>
+      </w:r>
+      <w:proofErr w:type="gramStart"/>
+      <w:r>
+        <w:rPr>
+          <w:rFonts w:ascii="TimesNewRoman" w:hAnsi="TimesNewRoman" w:cs="TimesNewRoman"/>
+          <w:lang w:val="en-US"/>
+        </w:rPr>
+        <w:t>have to</w:t>
+      </w:r>
+      <w:proofErr w:type="gramEnd"/>
+      <w:r>
+        <w:rPr>
+          <w:rFonts w:ascii="TimesNewRoman" w:hAnsi="TimesNewRoman" w:cs="TimesNewRoman"/>
+          <w:lang w:val="en-US"/>
+        </w:rPr>
+        <w:t xml:space="preserve"> add code. Within the folder </w:t>
       </w:r>
       <w:r>
         <w:rPr>
@@ -786,8 +817,16 @@
           <w:lang w:val="en-US"/>
         </w:rPr>
         <w:tab/>
+      </w:r>
+      <w:proofErr w:type="gramStart"/>
+      <w:r>
+        <w:rPr>
+          <w:b/>
+          <w:lang w:val="en-US"/>
+        </w:rPr>
         <w:t xml:space="preserve">   (</w:t>
       </w:r>
+      <w:proofErr w:type="gramEnd"/>
       <w:r>
         <w:rPr>
           <w:b/>
@@ -1014,7 +1053,21 @@
                               <w:rPr>
                                 <w:lang w:val="en-US"/>
                               </w:rPr>
-                              <w:t>When some data variables (e.g. color</w:t>
+                              <w:t>When some data variables (</w:t>
+                            </w:r>
+                            <w:proofErr w:type="gramStart"/>
+                            <w:r>
+                              <w:rPr>
+                                <w:lang w:val="en-US"/>
+                              </w:rPr>
+                              <w:t>e.g.</w:t>
+                            </w:r>
+                            <w:proofErr w:type="gramEnd"/>
+                            <w:r>
+                              <w:rPr>
+                                <w:lang w:val="en-US"/>
+                              </w:rPr>
+                              <w:t xml:space="preserve"> color</w:t>
                             </w:r>
                             <w:r>
                               <w:rPr>
@@ -1188,7 +1241,49 @@
                               <w:rPr>
                                 <w:lang w:val="en-US"/>
                               </w:rPr>
-                              <w:t>by the human eye like the position have an ordered effect. For example, in a histogram a bar that has it top edge point at a higher y-position are perceived as higher than ones with a lower one.</w:t>
+                              <w:t xml:space="preserve">by the human eye like the position have an </w:t>
+                            </w:r>
+                            <w:r>
+                              <w:rPr>
+                                <w:b/>
+                                <w:bCs/>
+                                <w:lang w:val="en-US"/>
+                              </w:rPr>
+                              <w:t>ordered</w:t>
+                            </w:r>
+                            <w:r>
+                              <w:rPr>
+                                <w:lang w:val="en-US"/>
+                              </w:rPr>
+                              <w:t xml:space="preserve"> </w:t>
+                            </w:r>
+                            <w:r>
+                              <w:rPr>
+                                <w:b/>
+                                <w:bCs/>
+                                <w:lang w:val="en-US"/>
+                              </w:rPr>
+                              <w:t>effect</w:t>
+                            </w:r>
+                            <w:r>
+                              <w:rPr>
+                                <w:lang w:val="en-US"/>
+                              </w:rPr>
+                              <w:t xml:space="preserve">. For example, in a histogram a bar that has </w:t>
+                            </w:r>
+                            <w:proofErr w:type="gramStart"/>
+                            <w:r>
+                              <w:rPr>
+                                <w:lang w:val="en-US"/>
+                              </w:rPr>
+                              <w:t>it</w:t>
+                            </w:r>
+                            <w:proofErr w:type="gramEnd"/>
+                            <w:r>
+                              <w:rPr>
+                                <w:lang w:val="en-US"/>
+                              </w:rPr>
+                              <w:t xml:space="preserve"> top edge point at a higher y-position are perceived as higher than ones with a lower one.</w:t>
                             </w:r>
                           </w:p>
                           <w:p>
@@ -1207,7 +1302,49 @@
                               <w:rPr>
                                 <w:lang w:val="en-US"/>
                               </w:rPr>
-                              <w:t xml:space="preserve">The size of a datapoint can have a proportional effect when it is directly liked to the relative size with respect to the other datapoints. For example, a the higher influence if a datapoint can be expressed with a larger size.  </w:t>
+                              <w:t xml:space="preserve">The size of a datapoint can have a </w:t>
+                            </w:r>
+                            <w:r>
+                              <w:rPr>
+                                <w:b/>
+                                <w:bCs/>
+                                <w:lang w:val="en-US"/>
+                              </w:rPr>
+                              <w:t>proportional effect</w:t>
+                            </w:r>
+                            <w:r>
+                              <w:rPr>
+                                <w:lang w:val="en-US"/>
+                              </w:rPr>
+                              <w:t xml:space="preserve"> when it is directly </w:t>
+                            </w:r>
+                            <w:proofErr w:type="spellStart"/>
+                            <w:r>
+                              <w:rPr>
+                                <w:lang w:val="en-US"/>
+                              </w:rPr>
+                              <w:t>liked</w:t>
+                            </w:r>
+                            <w:proofErr w:type="spellEnd"/>
+                            <w:r>
+                              <w:rPr>
+                                <w:lang w:val="en-US"/>
+                              </w:rPr>
+                              <w:t xml:space="preserve"> to the relative size with respect to the other datapoints. For example, </w:t>
+                            </w:r>
+                            <w:proofErr w:type="gramStart"/>
+                            <w:r>
+                              <w:rPr>
+                                <w:lang w:val="en-US"/>
+                              </w:rPr>
+                              <w:t>a the</w:t>
+                            </w:r>
+                            <w:proofErr w:type="gramEnd"/>
+                            <w:r>
+                              <w:rPr>
+                                <w:lang w:val="en-US"/>
+                              </w:rPr>
+                              <w:t xml:space="preserve"> higher influence if a datapoint can be expressed with a larger size.  </w:t>
                             </w:r>
                           </w:p>
                         </w:txbxContent>
@@ -1274,7 +1411,21 @@
                         <w:rPr>
                           <w:lang w:val="en-US"/>
                         </w:rPr>
-                        <w:t>When some data variables (e.g. color</w:t>
+                        <w:t>When some data variables (</w:t>
+                      </w:r>
+                      <w:proofErr w:type="gramStart"/>
+                      <w:r>
+                        <w:rPr>
+                          <w:lang w:val="en-US"/>
+                        </w:rPr>
+                        <w:t>e.g.</w:t>
+                      </w:r>
+                      <w:proofErr w:type="gramEnd"/>
+                      <w:r>
+                        <w:rPr>
+                          <w:lang w:val="en-US"/>
+                        </w:rPr>
+                        <w:t xml:space="preserve"> color</w:t>
                       </w:r>
                       <w:r>
                         <w:rPr>
@@ -1448,7 +1599,49 @@
                         <w:rPr>
                           <w:lang w:val="en-US"/>
                         </w:rPr>
-                        <w:t>by the human eye like the position have an ordered effect. For example, in a histogram a bar that has it top edge point at a higher y-position are perceived as higher than ones with a lower one.</w:t>
+                        <w:t xml:space="preserve">by the human eye like the position have an </w:t>
+                      </w:r>
+                      <w:r>
+                        <w:rPr>
+                          <w:b/>
+                          <w:bCs/>
+                          <w:lang w:val="en-US"/>
+                        </w:rPr>
+                        <w:t>ordered</w:t>
+                      </w:r>
+                      <w:r>
+                        <w:rPr>
+                          <w:lang w:val="en-US"/>
+                        </w:rPr>
+                        <w:t xml:space="preserve"> </w:t>
+                      </w:r>
+                      <w:r>
+                        <w:rPr>
+                          <w:b/>
+                          <w:bCs/>
+                          <w:lang w:val="en-US"/>
+                        </w:rPr>
+                        <w:t>effect</w:t>
+                      </w:r>
+                      <w:r>
+                        <w:rPr>
+                          <w:lang w:val="en-US"/>
+                        </w:rPr>
+                        <w:t xml:space="preserve">. For example, in a histogram a bar that has </w:t>
+                      </w:r>
+                      <w:proofErr w:type="gramStart"/>
+                      <w:r>
+                        <w:rPr>
+                          <w:lang w:val="en-US"/>
+                        </w:rPr>
+                        <w:t>it</w:t>
+                      </w:r>
+                      <w:proofErr w:type="gramEnd"/>
+                      <w:r>
+                        <w:rPr>
+                          <w:lang w:val="en-US"/>
+                        </w:rPr>
+                        <w:t xml:space="preserve"> top edge point at a higher y-position are perceived as higher than ones with a lower one.</w:t>
                       </w:r>
                     </w:p>
                     <w:p>
@@ -1467,7 +1660,49 @@
                         <w:rPr>
                           <w:lang w:val="en-US"/>
                         </w:rPr>
-                        <w:t xml:space="preserve">The size of a datapoint can have a proportional effect when it is directly liked to the relative size with respect to the other datapoints. For example, a the higher influence if a datapoint can be expressed with a larger size.  </w:t>
+                        <w:t xml:space="preserve">The size of a datapoint can have a </w:t>
+                      </w:r>
+                      <w:r>
+                        <w:rPr>
+                          <w:b/>
+                          <w:bCs/>
+                          <w:lang w:val="en-US"/>
+                        </w:rPr>
+                        <w:t>proportional effect</w:t>
+                      </w:r>
+                      <w:r>
+                        <w:rPr>
+                          <w:lang w:val="en-US"/>
+                        </w:rPr>
+                        <w:t xml:space="preserve"> when it is directly </w:t>
+                      </w:r>
+                      <w:proofErr w:type="spellStart"/>
+                      <w:r>
+                        <w:rPr>
+                          <w:lang w:val="en-US"/>
+                        </w:rPr>
+                        <w:t>liked</w:t>
+                      </w:r>
+                      <w:proofErr w:type="spellEnd"/>
+                      <w:r>
+                        <w:rPr>
+                          <w:lang w:val="en-US"/>
+                        </w:rPr>
+                        <w:t xml:space="preserve"> to the relative size with respect to the other datapoints. For example, </w:t>
+                      </w:r>
+                      <w:proofErr w:type="gramStart"/>
+                      <w:r>
+                        <w:rPr>
+                          <w:lang w:val="en-US"/>
+                        </w:rPr>
+                        <w:t>a the</w:t>
+                      </w:r>
+                      <w:proofErr w:type="gramEnd"/>
+                      <w:r>
+                        <w:rPr>
+                          <w:lang w:val="en-US"/>
+                        </w:rPr>
+                        <w:t xml:space="preserve"> higher influence if a datapoint can be expressed with a larger size.  </w:t>
                       </w:r>
                     </w:p>
                   </w:txbxContent>
@@ -1755,9 +1990,17 @@
                             </w:r>
                             <w:r>
                               <w:rPr>
-                                <w:lang w:val="en-US"/>
-                              </w:rPr>
-                              <w:t>Shape: For example, to encode the sex when the colors represent species or island.</w:t>
+                                <w:b/>
+                                <w:bCs/>
+                                <w:lang w:val="en-US"/>
+                              </w:rPr>
+                              <w:t>Shape</w:t>
+                            </w:r>
+                            <w:r>
+                              <w:rPr>
+                                <w:lang w:val="en-US"/>
+                              </w:rPr>
+                              <w:t>: For example, to encode the sex when the colors represent species or island.</w:t>
                             </w:r>
                           </w:p>
                           <w:p>
@@ -1770,7 +2013,49 @@
                               <w:rPr>
                                 <w:lang w:val="en-US"/>
                               </w:rPr>
-                              <w:t>- Use the color value for example to have a higher saturation when flipper length is higher given than the position and size is determined by the culmen_lenght, culphen_depht and body mass of the penguin.</w:t>
+                              <w:t xml:space="preserve">- Use the </w:t>
+                            </w:r>
+                            <w:r>
+                              <w:rPr>
+                                <w:b/>
+                                <w:bCs/>
+                                <w:lang w:val="en-US"/>
+                              </w:rPr>
+                              <w:t xml:space="preserve">color value </w:t>
+                            </w:r>
+                            <w:r>
+                              <w:rPr>
+                                <w:lang w:val="en-US"/>
+                              </w:rPr>
+                              <w:t xml:space="preserve">for example to have a higher saturation when flipper length is higher given than the position and size is determined by the </w:t>
+                            </w:r>
+                            <w:proofErr w:type="spellStart"/>
+                            <w:r>
+                              <w:rPr>
+                                <w:lang w:val="en-US"/>
+                              </w:rPr>
+                              <w:t>culmen_lenght</w:t>
+                            </w:r>
+                            <w:proofErr w:type="spellEnd"/>
+                            <w:r>
+                              <w:rPr>
+                                <w:lang w:val="en-US"/>
+                              </w:rPr>
+                              <w:t xml:space="preserve">, </w:t>
+                            </w:r>
+                            <w:proofErr w:type="spellStart"/>
+                            <w:r>
+                              <w:rPr>
+                                <w:lang w:val="en-US"/>
+                              </w:rPr>
+                              <w:t>culphen_depht</w:t>
+                            </w:r>
+                            <w:proofErr w:type="spellEnd"/>
+                            <w:r>
+                              <w:rPr>
+                                <w:lang w:val="en-US"/>
+                              </w:rPr>
+                              <w:t xml:space="preserve"> and body mass of the penguin.</w:t>
                             </w:r>
                           </w:p>
                         </w:txbxContent>
@@ -1831,9 +2116,17 @@
                       </w:r>
                       <w:r>
                         <w:rPr>
-                          <w:lang w:val="en-US"/>
-                        </w:rPr>
-                        <w:t>Shape: For example, to encode the sex when the colors represent species or island.</w:t>
+                          <w:b/>
+                          <w:bCs/>
+                          <w:lang w:val="en-US"/>
+                        </w:rPr>
+                        <w:t>Shape</w:t>
+                      </w:r>
+                      <w:r>
+                        <w:rPr>
+                          <w:lang w:val="en-US"/>
+                        </w:rPr>
+                        <w:t>: For example, to encode the sex when the colors represent species or island.</w:t>
                       </w:r>
                     </w:p>
                     <w:p>
@@ -1846,7 +2139,49 @@
                         <w:rPr>
                           <w:lang w:val="en-US"/>
                         </w:rPr>
-                        <w:t>- Use the color value for example to have a higher saturation when flipper length is higher given than the position and size is determined by the culmen_lenght, culphen_depht and body mass of the penguin.</w:t>
+                        <w:t xml:space="preserve">- Use the </w:t>
+                      </w:r>
+                      <w:r>
+                        <w:rPr>
+                          <w:b/>
+                          <w:bCs/>
+                          <w:lang w:val="en-US"/>
+                        </w:rPr>
+                        <w:t xml:space="preserve">color value </w:t>
+                      </w:r>
+                      <w:r>
+                        <w:rPr>
+                          <w:lang w:val="en-US"/>
+                        </w:rPr>
+                        <w:t xml:space="preserve">for example to have a higher saturation when flipper length is higher given than the position and size is determined by the </w:t>
+                      </w:r>
+                      <w:proofErr w:type="spellStart"/>
+                      <w:r>
+                        <w:rPr>
+                          <w:lang w:val="en-US"/>
+                        </w:rPr>
+                        <w:t>culmen_lenght</w:t>
+                      </w:r>
+                      <w:proofErr w:type="spellEnd"/>
+                      <w:r>
+                        <w:rPr>
+                          <w:lang w:val="en-US"/>
+                        </w:rPr>
+                        <w:t xml:space="preserve">, </w:t>
+                      </w:r>
+                      <w:proofErr w:type="spellStart"/>
+                      <w:r>
+                        <w:rPr>
+                          <w:lang w:val="en-US"/>
+                        </w:rPr>
+                        <w:t>culphen_depht</w:t>
+                      </w:r>
+                      <w:proofErr w:type="spellEnd"/>
+                      <w:r>
+                        <w:rPr>
+                          <w:lang w:val="en-US"/>
+                        </w:rPr>
+                        <w:t xml:space="preserve"> and body mass of the penguin.</w:t>
                       </w:r>
                     </w:p>
                   </w:txbxContent>
